--- a/Lota4/UpphitunarVerk/UpphitunarVerkefniViku3_Hopur34.docx
+++ b/Lota4/UpphitunarVerk/UpphitunarVerkefniViku3_Hopur34.docx
@@ -214,7 +214,7 @@
           </mc:Choice>
           <mc:Fallback>
             <w:pict>
-              <v:line w14:anchorId="417138CB" id="Straight Connector 2" o:spid="_x0000_s1026" style="position:absolute;z-index:251661312;visibility:visible;mso-wrap-style:square;mso-width-percent:0;mso-height-percent:0;mso-wrap-distance-left:9pt;mso-wrap-distance-top:0;mso-wrap-distance-right:9pt;mso-wrap-distance-bottom:0;mso-position-horizontal:left;mso-position-horizontal-relative:page;mso-position-vertical:absolute;mso-position-vertical-relative:text;mso-width-percent:0;mso-height-percent:0;mso-width-relative:margin;mso-height-relative:margin" from="0,22.9pt" to="620.45pt,23.55pt" o:gfxdata="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" strokecolor="black [3200]" strokeweight="3pt">
+              <v:line w14:anchorId="7CEEE1B6" id="Straight Connector 2" o:spid="_x0000_s1026" style="position:absolute;z-index:251661312;visibility:visible;mso-wrap-style:square;mso-width-percent:0;mso-height-percent:0;mso-wrap-distance-left:9pt;mso-wrap-distance-top:0;mso-wrap-distance-right:9pt;mso-wrap-distance-bottom:0;mso-position-horizontal:left;mso-position-horizontal-relative:page;mso-position-vertical:absolute;mso-position-vertical-relative:text;mso-width-percent:0;mso-height-percent:0;mso-width-relative:margin;mso-height-relative:margin" from="0,22.9pt" to="620.45pt,23.55pt" o:gfxdata="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" strokecolor="black [3200]" strokeweight="3pt">
                 <v:stroke joinstyle="miter"/>
                 <w10:wrap anchorx="page"/>
               </v:line>
@@ -363,7 +363,7 @@
           </mc:Choice>
           <mc:Fallback>
             <w:pict>
-              <v:line w14:anchorId="1AF2DAF9" id="Straight Connector 2" o:spid="_x0000_s1026" style="position:absolute;z-index:251659264;visibility:visible;mso-wrap-style:square;mso-width-percent:0;mso-height-percent:0;mso-wrap-distance-left:9pt;mso-wrap-distance-top:0;mso-wrap-distance-right:9pt;mso-wrap-distance-bottom:0;mso-position-horizontal:left;mso-position-horizontal-relative:page;mso-position-vertical:absolute;mso-position-vertical-relative:text;mso-width-percent:0;mso-height-percent:0;mso-width-relative:margin;mso-height-relative:margin" from="0,19.05pt" to="620.45pt,19.7pt" o:gfxdata="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" strokecolor="black [3200]" strokeweight="3pt">
+              <v:line w14:anchorId="35A6F716" id="Straight Connector 2" o:spid="_x0000_s1026" style="position:absolute;z-index:251659264;visibility:visible;mso-wrap-style:square;mso-width-percent:0;mso-height-percent:0;mso-wrap-distance-left:9pt;mso-wrap-distance-top:0;mso-wrap-distance-right:9pt;mso-wrap-distance-bottom:0;mso-position-horizontal:left;mso-position-horizontal-relative:page;mso-position-vertical:absolute;mso-position-vertical-relative:text;mso-width-percent:0;mso-height-percent:0;mso-width-relative:margin;mso-height-relative:margin" from="0,19.05pt" to="620.45pt,19.7pt" o:gfxdata="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" strokecolor="black [3200]" strokeweight="3pt">
                 <v:stroke joinstyle="miter"/>
                 <w10:wrap anchorx="page"/>
               </v:line>
@@ -565,7 +565,7 @@
           </mc:Choice>
           <mc:Fallback>
             <w:pict>
-              <v:line w14:anchorId="7D6A070B" id="Straight Connector 2" o:spid="_x0000_s1026" style="position:absolute;z-index:251663360;visibility:visible;mso-wrap-style:square;mso-width-percent:0;mso-height-percent:0;mso-wrap-distance-left:9pt;mso-wrap-distance-top:0;mso-wrap-distance-right:9pt;mso-wrap-distance-bottom:0;mso-position-horizontal:left;mso-position-horizontal-relative:page;mso-position-vertical:absolute;mso-position-vertical-relative:text;mso-width-percent:0;mso-height-percent:0;mso-width-relative:margin;mso-height-relative:margin" from="0,261.75pt" to="620.45pt,262.4pt" o:gfxdata="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" strokecolor="black [3200]" strokeweight="3pt">
+              <v:line w14:anchorId="430B02ED" id="Straight Connector 2" o:spid="_x0000_s1026" style="position:absolute;z-index:251663360;visibility:visible;mso-wrap-style:square;mso-width-percent:0;mso-height-percent:0;mso-wrap-distance-left:9pt;mso-wrap-distance-top:0;mso-wrap-distance-right:9pt;mso-wrap-distance-bottom:0;mso-position-horizontal:left;mso-position-horizontal-relative:page;mso-position-vertical:absolute;mso-position-vertical-relative:text;mso-width-percent:0;mso-height-percent:0;mso-width-relative:margin;mso-height-relative:margin" from="0,261.75pt" to="620.45pt,262.4pt" o:gfxdata="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" strokecolor="black [3200]" strokeweight="3pt">
                 <v:stroke joinstyle="miter"/>
                 <w10:wrap anchorx="page"/>
               </v:line>
@@ -579,10 +579,10 @@
           <w:lang w:val="is-IS"/>
         </w:rPr>
         <w:drawing>
-          <wp:inline distT="0" distB="0" distL="0" distR="0" wp14:anchorId="4ADFED99" wp14:editId="6BC540BF">
-            <wp:extent cx="4200525" cy="3147544"/>
-            <wp:effectExtent l="0" t="0" r="0" b="0"/>
-            <wp:docPr id="196934731" name="Picture 4"/>
+          <wp:inline distT="0" distB="0" distL="0" distR="0" wp14:anchorId="7F6C848F" wp14:editId="6CAEA190">
+            <wp:extent cx="4486940" cy="3079818"/>
+            <wp:effectExtent l="0" t="0" r="8890" b="6350"/>
+            <wp:docPr id="567268569" name="Picture 13"/>
             <wp:cNvGraphicFramePr>
               <a:graphicFrameLocks xmlns:a="http://schemas.openxmlformats.org/drawingml/2006/main" noChangeAspect="1"/>
             </wp:cNvGraphicFramePr>
@@ -590,7 +590,7 @@
               <a:graphicData uri="http://schemas.openxmlformats.org/drawingml/2006/picture">
                 <pic:pic xmlns:pic="http://schemas.openxmlformats.org/drawingml/2006/picture">
                   <pic:nvPicPr>
-                    <pic:cNvPr id="0" name="Picture 3"/>
+                    <pic:cNvPr id="0" name="Picture 12"/>
                     <pic:cNvPicPr>
                       <a:picLocks noChangeAspect="1" noChangeArrowheads="1"/>
                     </pic:cNvPicPr>
@@ -611,7 +611,7 @@
                   <pic:spPr bwMode="auto">
                     <a:xfrm>
                       <a:off x="0" y="0"/>
-                      <a:ext cx="4223479" cy="3164744"/>
+                      <a:ext cx="4514336" cy="3098622"/>
                     </a:xfrm>
                     <a:prstGeom prst="rect">
                       <a:avLst/>
@@ -704,22 +704,123 @@
       </w:pPr>
       <w:r>
         <w:rPr>
+          <w:lang w:val="is-IS"/>
+        </w:rPr>
+        <w:lastRenderedPageBreak/>
+        <w:drawing>
+          <wp:inline distT="0" distB="0" distL="0" distR="0" wp14:anchorId="1971C9E3" wp14:editId="2A568C6B">
+            <wp:extent cx="5943600" cy="1423035"/>
+            <wp:effectExtent l="0" t="0" r="0" b="5715"/>
+            <wp:docPr id="1221413996" name="Picture 1" descr="A computer screen with text&#10;&#10;AI-generated content may be incorrect."/>
+            <wp:cNvGraphicFramePr>
+              <a:graphicFrameLocks xmlns:a="http://schemas.openxmlformats.org/drawingml/2006/main" noChangeAspect="1"/>
+            </wp:cNvGraphicFramePr>
+            <a:graphic xmlns:a="http://schemas.openxmlformats.org/drawingml/2006/main">
+              <a:graphicData uri="http://schemas.openxmlformats.org/drawingml/2006/picture">
+                <pic:pic xmlns:pic="http://schemas.openxmlformats.org/drawingml/2006/picture">
+                  <pic:nvPicPr>
+                    <pic:cNvPr id="1221413996" name="Picture 1" descr="A computer screen with text&#10;&#10;AI-generated content may be incorrect."/>
+                    <pic:cNvPicPr/>
+                  </pic:nvPicPr>
+                  <pic:blipFill>
+                    <a:blip r:embed="rId9"/>
+                    <a:stretch>
+                      <a:fillRect/>
+                    </a:stretch>
+                  </pic:blipFill>
+                  <pic:spPr>
+                    <a:xfrm>
+                      <a:off x="0" y="0"/>
+                      <a:ext cx="5943600" cy="1423035"/>
+                    </a:xfrm>
+                    <a:prstGeom prst="rect">
+                      <a:avLst/>
+                    </a:prstGeom>
+                  </pic:spPr>
+                </pic:pic>
+              </a:graphicData>
+            </a:graphic>
+          </wp:inline>
+        </w:drawing>
+      </w:r>
+      <w:r>
+        <w:rPr>
           <w:noProof/>
           <w:lang w:val="is-IS"/>
         </w:rPr>
-        <w:lastRenderedPageBreak/>
+        <w:drawing>
+          <wp:inline distT="0" distB="0" distL="0" distR="0" wp14:anchorId="132D7BE7" wp14:editId="50895F11">
+            <wp:extent cx="4146331" cy="3106934"/>
+            <wp:effectExtent l="0" t="0" r="6985" b="0"/>
+            <wp:docPr id="1751055307" name="Picture 11"/>
+            <wp:cNvGraphicFramePr>
+              <a:graphicFrameLocks xmlns:a="http://schemas.openxmlformats.org/drawingml/2006/main" noChangeAspect="1"/>
+            </wp:cNvGraphicFramePr>
+            <a:graphic xmlns:a="http://schemas.openxmlformats.org/drawingml/2006/main">
+              <a:graphicData uri="http://schemas.openxmlformats.org/drawingml/2006/picture">
+                <pic:pic xmlns:pic="http://schemas.openxmlformats.org/drawingml/2006/picture">
+                  <pic:nvPicPr>
+                    <pic:cNvPr id="0" name="Picture 10"/>
+                    <pic:cNvPicPr>
+                      <a:picLocks noChangeAspect="1" noChangeArrowheads="1"/>
+                    </pic:cNvPicPr>
+                  </pic:nvPicPr>
+                  <pic:blipFill>
+                    <a:blip r:embed="rId10">
+                      <a:extLst>
+                        <a:ext uri="{28A0092B-C50C-407E-A947-70E740481C1C}">
+                          <a14:useLocalDpi xmlns:a14="http://schemas.microsoft.com/office/drawing/2010/main" val="0"/>
+                        </a:ext>
+                      </a:extLst>
+                    </a:blip>
+                    <a:srcRect/>
+                    <a:stretch>
+                      <a:fillRect/>
+                    </a:stretch>
+                  </pic:blipFill>
+                  <pic:spPr bwMode="auto">
+                    <a:xfrm>
+                      <a:off x="0" y="0"/>
+                      <a:ext cx="4158156" cy="3115794"/>
+                    </a:xfrm>
+                    <a:prstGeom prst="rect">
+                      <a:avLst/>
+                    </a:prstGeom>
+                    <a:noFill/>
+                    <a:ln>
+                      <a:noFill/>
+                    </a:ln>
+                  </pic:spPr>
+                </pic:pic>
+              </a:graphicData>
+            </a:graphic>
+          </wp:inline>
+        </w:drawing>
+      </w:r>
+    </w:p>
+    <w:p>
+      <w:pPr>
+        <w:rPr>
+          <w:lang w:val="is-IS"/>
+        </w:rPr>
+      </w:pPr>
+      <w:r>
+        <w:rPr>
+          <w:noProof/>
+          <w:lang w:val="is-IS"/>
+        </w:rPr>
         <mc:AlternateContent>
           <mc:Choice Requires="wps">
             <w:drawing>
-              <wp:anchor distT="0" distB="0" distL="114300" distR="114300" simplePos="0" relativeHeight="251665408" behindDoc="0" locked="0" layoutInCell="1" allowOverlap="1" wp14:anchorId="2296CFDF" wp14:editId="7B7B04B4">
+              <wp:anchor distT="0" distB="0" distL="114300" distR="114300" simplePos="0" relativeHeight="251665408" behindDoc="0" locked="0" layoutInCell="1" allowOverlap="1" wp14:anchorId="2296CFDF" wp14:editId="2C8972ED">
                 <wp:simplePos x="0" y="0"/>
                 <wp:positionH relativeFrom="page">
                   <wp:align>left</wp:align>
                 </wp:positionH>
                 <wp:positionV relativeFrom="paragraph">
-                  <wp:posOffset>4643654</wp:posOffset>
+                  <wp:posOffset>26035</wp:posOffset>
                 </wp:positionV>
-                <wp:extent cx="7879743" cy="7951"/>
+                <wp:extent cx="7879715" cy="7620"/>
                 <wp:effectExtent l="0" t="19050" r="26035" b="30480"/>
                 <wp:wrapNone/>
                 <wp:docPr id="611393570" name="Straight Connector 2"/>
@@ -731,7 +832,7 @@
                       <wps:spPr>
                         <a:xfrm>
                           <a:off x="0" y="0"/>
-                          <a:ext cx="7879743" cy="7951"/>
+                          <a:ext cx="7879715" cy="7620"/>
                         </a:xfrm>
                         <a:prstGeom prst="line">
                           <a:avLst/>
@@ -767,7 +868,7 @@
           </mc:Choice>
           <mc:Fallback>
             <w:pict>
-              <v:line w14:anchorId="21878B27" id="Straight Connector 2" o:spid="_x0000_s1026" style="position:absolute;z-index:251665408;visibility:visible;mso-wrap-style:square;mso-width-percent:0;mso-height-percent:0;mso-wrap-distance-left:9pt;mso-wrap-distance-top:0;mso-wrap-distance-right:9pt;mso-wrap-distance-bottom:0;mso-position-horizontal:left;mso-position-horizontal-relative:page;mso-position-vertical:absolute;mso-position-vertical-relative:text;mso-width-percent:0;mso-height-percent:0;mso-width-relative:margin;mso-height-relative:margin" from="0,365.65pt" to="620.45pt,366.3pt" o:gfxdata="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" strokecolor="black [3200]" strokeweight="3pt">
+              <v:line w14:anchorId="01AF1485" id="Straight Connector 2" o:spid="_x0000_s1026" style="position:absolute;z-index:251665408;visibility:visible;mso-wrap-style:square;mso-width-percent:0;mso-height-percent:0;mso-wrap-distance-left:9pt;mso-wrap-distance-top:0;mso-wrap-distance-right:9pt;mso-wrap-distance-bottom:0;mso-position-horizontal:left;mso-position-horizontal-relative:page;mso-position-vertical:absolute;mso-position-vertical-relative:text;mso-width-percent:0;mso-height-percent:0;mso-width-relative:margin;mso-height-relative:margin" from="0,2.05pt" to="620.45pt,2.65pt" o:gfxdata="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" strokecolor="black [3200]" strokeweight="3pt">
                 <v:stroke joinstyle="miter"/>
                 <w10:wrap anchorx="page"/>
               </v:line>
@@ -775,100 +876,6 @@
           </mc:Fallback>
         </mc:AlternateContent>
       </w:r>
-      <w:r>
-        <w:rPr>
-          <w:lang w:val="is-IS"/>
-        </w:rPr>
-        <w:drawing>
-          <wp:inline distT="0" distB="0" distL="0" distR="0" wp14:anchorId="1971C9E3" wp14:editId="35E22792">
-            <wp:extent cx="5943600" cy="1423035"/>
-            <wp:effectExtent l="0" t="0" r="0" b="5715"/>
-            <wp:docPr id="1221413996" name="Picture 1" descr="A computer screen with text&#10;&#10;AI-generated content may be incorrect."/>
-            <wp:cNvGraphicFramePr>
-              <a:graphicFrameLocks xmlns:a="http://schemas.openxmlformats.org/drawingml/2006/main" noChangeAspect="1"/>
-            </wp:cNvGraphicFramePr>
-            <a:graphic xmlns:a="http://schemas.openxmlformats.org/drawingml/2006/main">
-              <a:graphicData uri="http://schemas.openxmlformats.org/drawingml/2006/picture">
-                <pic:pic xmlns:pic="http://schemas.openxmlformats.org/drawingml/2006/picture">
-                  <pic:nvPicPr>
-                    <pic:cNvPr id="1221413996" name="Picture 1" descr="A computer screen with text&#10;&#10;AI-generated content may be incorrect."/>
-                    <pic:cNvPicPr/>
-                  </pic:nvPicPr>
-                  <pic:blipFill>
-                    <a:blip r:embed="rId9"/>
-                    <a:stretch>
-                      <a:fillRect/>
-                    </a:stretch>
-                  </pic:blipFill>
-                  <pic:spPr>
-                    <a:xfrm>
-                      <a:off x="0" y="0"/>
-                      <a:ext cx="5943600" cy="1423035"/>
-                    </a:xfrm>
-                    <a:prstGeom prst="rect">
-                      <a:avLst/>
-                    </a:prstGeom>
-                  </pic:spPr>
-                </pic:pic>
-              </a:graphicData>
-            </a:graphic>
-          </wp:inline>
-        </w:drawing>
-      </w:r>
-      <w:r>
-        <w:rPr>
-          <w:noProof/>
-          <w:lang w:val="is-IS"/>
-        </w:rPr>
-        <w:drawing>
-          <wp:inline distT="0" distB="0" distL="0" distR="0" wp14:anchorId="3E3A82EB" wp14:editId="22835212">
-            <wp:extent cx="4248150" cy="3189226"/>
-            <wp:effectExtent l="0" t="0" r="0" b="0"/>
-            <wp:docPr id="418863171" name="Picture 6"/>
-            <wp:cNvGraphicFramePr>
-              <a:graphicFrameLocks xmlns:a="http://schemas.openxmlformats.org/drawingml/2006/main" noChangeAspect="1"/>
-            </wp:cNvGraphicFramePr>
-            <a:graphic xmlns:a="http://schemas.openxmlformats.org/drawingml/2006/main">
-              <a:graphicData uri="http://schemas.openxmlformats.org/drawingml/2006/picture">
-                <pic:pic xmlns:pic="http://schemas.openxmlformats.org/drawingml/2006/picture">
-                  <pic:nvPicPr>
-                    <pic:cNvPr id="0" name="Picture 5"/>
-                    <pic:cNvPicPr>
-                      <a:picLocks noChangeAspect="1" noChangeArrowheads="1"/>
-                    </pic:cNvPicPr>
-                  </pic:nvPicPr>
-                  <pic:blipFill>
-                    <a:blip r:embed="rId10">
-                      <a:extLst>
-                        <a:ext uri="{28A0092B-C50C-407E-A947-70E740481C1C}">
-                          <a14:useLocalDpi xmlns:a14="http://schemas.microsoft.com/office/drawing/2010/main" val="0"/>
-                        </a:ext>
-                      </a:extLst>
-                    </a:blip>
-                    <a:srcRect/>
-                    <a:stretch>
-                      <a:fillRect/>
-                    </a:stretch>
-                  </pic:blipFill>
-                  <pic:spPr bwMode="auto">
-                    <a:xfrm>
-                      <a:off x="0" y="0"/>
-                      <a:ext cx="4255501" cy="3194744"/>
-                    </a:xfrm>
-                    <a:prstGeom prst="rect">
-                      <a:avLst/>
-                    </a:prstGeom>
-                    <a:noFill/>
-                    <a:ln>
-                      <a:noFill/>
-                    </a:ln>
-                  </pic:spPr>
-                </pic:pic>
-              </a:graphicData>
-            </a:graphic>
-          </wp:inline>
-        </w:drawing>
-      </w:r>
     </w:p>
     <w:p>
       <w:pPr>
@@ -882,9 +889,9 @@
           <w:lang w:val="is-IS"/>
         </w:rPr>
         <w:drawing>
-          <wp:inline distT="0" distB="0" distL="0" distR="0" wp14:anchorId="1EF85F2D" wp14:editId="7E93A4C3">
-            <wp:extent cx="5937885" cy="3360420"/>
-            <wp:effectExtent l="0" t="0" r="5715" b="0"/>
+          <wp:inline distT="0" distB="0" distL="0" distR="0" wp14:anchorId="1EF85F2D" wp14:editId="300AC192">
+            <wp:extent cx="5659821" cy="3203056"/>
+            <wp:effectExtent l="0" t="0" r="0" b="0"/>
             <wp:docPr id="1447406005" name="Picture 7"/>
             <wp:cNvGraphicFramePr>
               <a:graphicFrameLocks xmlns:a="http://schemas.openxmlformats.org/drawingml/2006/main" noChangeAspect="1"/>
@@ -914,7 +921,7 @@
                   <pic:spPr bwMode="auto">
                     <a:xfrm>
                       <a:off x="0" y="0"/>
-                      <a:ext cx="5937885" cy="3360420"/>
+                      <a:ext cx="5662111" cy="3204352"/>
                     </a:xfrm>
                     <a:prstGeom prst="rect">
                       <a:avLst/>
@@ -984,10 +991,10 @@
           <w:lang w:val="is-IS"/>
         </w:rPr>
         <w:drawing>
-          <wp:inline distT="0" distB="0" distL="0" distR="0" wp14:anchorId="4DEC4EF6" wp14:editId="2913F558">
-            <wp:extent cx="5848350" cy="4391025"/>
-            <wp:effectExtent l="0" t="0" r="0" b="9525"/>
-            <wp:docPr id="1072037661" name="Picture 8"/>
+          <wp:inline distT="0" distB="0" distL="0" distR="0" wp14:anchorId="52D533CA" wp14:editId="1844E802">
+            <wp:extent cx="5848985" cy="4382770"/>
+            <wp:effectExtent l="0" t="0" r="0" b="0"/>
+            <wp:docPr id="1111697356" name="Picture 12"/>
             <wp:cNvGraphicFramePr>
               <a:graphicFrameLocks xmlns:a="http://schemas.openxmlformats.org/drawingml/2006/main" noChangeAspect="1"/>
             </wp:cNvGraphicFramePr>
@@ -995,7 +1002,7 @@
               <a:graphicData uri="http://schemas.openxmlformats.org/drawingml/2006/picture">
                 <pic:pic xmlns:pic="http://schemas.openxmlformats.org/drawingml/2006/picture">
                   <pic:nvPicPr>
-                    <pic:cNvPr id="0" name="Picture 7"/>
+                    <pic:cNvPr id="0" name="Picture 11"/>
                     <pic:cNvPicPr>
                       <a:picLocks noChangeAspect="1" noChangeArrowheads="1"/>
                     </pic:cNvPicPr>
@@ -1016,7 +1023,7 @@
                   <pic:spPr bwMode="auto">
                     <a:xfrm>
                       <a:off x="0" y="0"/>
-                      <a:ext cx="5848350" cy="4391025"/>
+                      <a:ext cx="5848985" cy="4382770"/>
                     </a:xfrm>
                     <a:prstGeom prst="rect">
                       <a:avLst/>
